--- a/Module 0 Lab/QGIS 2.8/Module 0 Lab.docx
+++ b/Module 0 Lab/QGIS 2.8/Module 0 Lab.docx
@@ -116,7 +116,7 @@
         </w:numPr>
       </w:pPr>
       <w:r>
-        <w:t xml:space="preserve">Task 2 - Become familiar with OsGeo and their stance on Commercial and Proprietary Software.</w:t>
+        <w:t xml:space="preserve">Task 2 - Become familiar with OSGeo and their stance on Commercial and Proprietary Software.</w:t>
       </w:r>
     </w:p>
     <w:p>
@@ -1310,7 +1310,7 @@
     </w:lvl>
   </w:abstractNum>
   <w:abstractNum w:abstractNumId="990">
-    <w:nsid w:val="4e3a2d9f"/>
+    <w:nsid w:val="45ed4314"/>
     <w:multiLevelType w:val="multilevel"/>
     <w:lvl w:ilvl="0">
       <w:numFmt w:val="bullet"/>
@@ -1391,7 +1391,7 @@
     </w:lvl>
   </w:abstractNum>
   <w:abstractNum w:abstractNumId="991">
-    <w:nsid w:val="b6b5dcb7"/>
+    <w:nsid w:val="1dac7bbb"/>
     <w:multiLevelType w:val="multilevel"/>
     <w:lvl w:ilvl="0">
       <w:numFmt w:val="bullet"/>
@@ -1472,7 +1472,7 @@
     </w:lvl>
   </w:abstractNum>
   <w:abstractNum w:abstractNumId="99411">
-    <w:nsid w:val="f5325cae"/>
+    <w:nsid w:val="bfe658f5"/>
     <w:multiLevelType w:val="multilevel"/>
     <w:lvl w:ilvl="0">
       <w:start w:val="1"/>
@@ -1560,7 +1560,7 @@
     </w:lvl>
   </w:abstractNum>
   <w:abstractNum w:abstractNumId="99413">
-    <w:nsid w:val="40b48fb4"/>
+    <w:nsid w:val="a6f561d1"/>
     <w:multiLevelType w:val="multilevel"/>
     <w:lvl w:ilvl="0">
       <w:start w:val="3"/>
@@ -1648,7 +1648,7 @@
     </w:lvl>
   </w:abstractNum>
   <w:abstractNum w:abstractNumId="99415">
-    <w:nsid w:val="bb104cf6"/>
+    <w:nsid w:val="c0bd0e65"/>
     <w:multiLevelType w:val="multilevel"/>
     <w:lvl w:ilvl="0">
       <w:start w:val="5"/>
